--- a/session_07/PHY480_activity7redo.docx
+++ b/session_07/PHY480_activity7redo.docx
@@ -87,6 +87,44 @@
     <w:p>
       <w:pPr>
         <w:spacing w:before="100" w:beforeAutospacing="1" w:after="100" w:afterAutospacing="1" w:line="240" w:lineRule="auto"/>
+        <w:jc w:val="center"/>
+        <w:outlineLvl w:val="0"/>
+        <w:rPr>
+          <w:rFonts w:ascii="Chalkduster" w:eastAsia="Times New Roman" w:hAnsi="Chalkduster" w:cs="Arial"/>
+          <w:color w:val="FF0000"/>
+          <w:kern w:val="36"/>
+          <w:sz w:val="36"/>
+          <w:szCs w:val="36"/>
+        </w:rPr>
+      </w:pPr>
+    </w:p>
+    <w:p>
+      <w:pPr>
+        <w:spacing w:before="100" w:beforeAutospacing="1" w:after="100" w:afterAutospacing="1" w:line="240" w:lineRule="auto"/>
+        <w:jc w:val="center"/>
+        <w:outlineLvl w:val="0"/>
+        <w:rPr>
+          <w:rFonts w:ascii="Chalkduster" w:eastAsia="Times New Roman" w:hAnsi="Chalkduster" w:cs="Arial"/>
+          <w:color w:val="FF0000"/>
+          <w:kern w:val="36"/>
+          <w:sz w:val="36"/>
+          <w:szCs w:val="36"/>
+        </w:rPr>
+      </w:pPr>
+      <w:r>
+        <w:rPr>
+          <w:rFonts w:ascii="Chalkduster" w:eastAsia="Times New Roman" w:hAnsi="Chalkduster" w:cs="Arial"/>
+          <w:color w:val="FF0000"/>
+          <w:kern w:val="36"/>
+          <w:sz w:val="36"/>
+          <w:szCs w:val="36"/>
+        </w:rPr>
+        <w:t>Updated: check +</w:t>
+      </w:r>
+    </w:p>
+    <w:p>
+      <w:pPr>
+        <w:spacing w:before="100" w:beforeAutospacing="1" w:after="100" w:afterAutospacing="1" w:line="240" w:lineRule="auto"/>
         <w:rPr>
           <w:rFonts w:ascii="Times New Roman" w:eastAsia="Times New Roman" w:hAnsi="Times New Roman" w:cs="Times New Roman"/>
           <w:color w:val="000000"/>
@@ -132,47 +170,7 @@
           <w:sz w:val="24"/>
           <w:szCs w:val="24"/>
         </w:rPr>
-        <w:t xml:space="preserve">Now that </w:t>
-      </w:r>
-      <w:proofErr w:type="gramStart"/>
-      <w:r>
-        <w:rPr>
-          <w:rFonts w:ascii="Times New Roman" w:eastAsia="Times New Roman" w:hAnsi="Times New Roman" w:cs="Times New Roman"/>
-          <w:color w:val="000000"/>
-          <w:sz w:val="24"/>
-          <w:szCs w:val="24"/>
-        </w:rPr>
-        <w:t>we've</w:t>
-      </w:r>
-      <w:proofErr w:type="gramEnd"/>
-      <w:r>
-        <w:rPr>
-          <w:rFonts w:ascii="Times New Roman" w:eastAsia="Times New Roman" w:hAnsi="Times New Roman" w:cs="Times New Roman"/>
-          <w:color w:val="000000"/>
-          <w:sz w:val="24"/>
-          <w:szCs w:val="24"/>
-        </w:rPr>
-        <w:t xml:space="preserve"> got routines to solve differential equations, we're going to explore some interesting ones: nonlinear oscillators. Today </w:t>
-      </w:r>
-      <w:proofErr w:type="gramStart"/>
-      <w:r>
-        <w:rPr>
-          <w:rFonts w:ascii="Times New Roman" w:eastAsia="Times New Roman" w:hAnsi="Times New Roman" w:cs="Times New Roman"/>
-          <w:color w:val="000000"/>
-          <w:sz w:val="24"/>
-          <w:szCs w:val="24"/>
-        </w:rPr>
-        <w:t>we'll</w:t>
-      </w:r>
-      <w:proofErr w:type="gramEnd"/>
-      <w:r>
-        <w:rPr>
-          <w:rFonts w:ascii="Times New Roman" w:eastAsia="Times New Roman" w:hAnsi="Times New Roman" w:cs="Times New Roman"/>
-          <w:color w:val="000000"/>
-          <w:sz w:val="24"/>
-          <w:szCs w:val="24"/>
-        </w:rPr>
-        <w:t xml:space="preserve"> play with a program that solves for the time dependence of such an oscillator.</w:t>
+        <w:t>Now that we've got routines to solve differential equations, we're going to explore some interesting ones: nonlinear oscillators. Today we'll play with a program that solves for the time dependence of such an oscillator.</w:t>
       </w:r>
       <w:r>
         <w:rPr>
@@ -225,27 +223,7 @@
           <w:sz w:val="24"/>
           <w:szCs w:val="24"/>
         </w:rPr>
-        <w:t xml:space="preserve">If you </w:t>
-      </w:r>
-      <w:proofErr w:type="gramStart"/>
-      <w:r>
-        <w:rPr>
-          <w:rFonts w:ascii="Times New Roman" w:eastAsia="Times New Roman" w:hAnsi="Times New Roman" w:cs="Times New Roman"/>
-          <w:color w:val="000000"/>
-          <w:sz w:val="24"/>
-          <w:szCs w:val="24"/>
-        </w:rPr>
-        <w:t>didn't</w:t>
-      </w:r>
-      <w:proofErr w:type="gramEnd"/>
-      <w:r>
-        <w:rPr>
-          <w:rFonts w:ascii="Times New Roman" w:eastAsia="Times New Roman" w:hAnsi="Times New Roman" w:cs="Times New Roman"/>
-          <w:color w:val="000000"/>
-          <w:sz w:val="24"/>
-          <w:szCs w:val="24"/>
-        </w:rPr>
-        <w:t xml:space="preserve"> complete it, do the plot from Session 6 of relative error at t=1 vs. mesh size h.</w:t>
+        <w:t>If you didn't complete it, do the plot from Session 6 of relative error at t=1 vs. mesh size h.</w:t>
       </w:r>
     </w:p>
     <w:p>
@@ -357,7 +335,7 @@
           <w:szCs w:val="24"/>
         </w:rPr>
         <w:pict w14:anchorId="2DC33BCF">
-          <v:rect id="_x0000_i1025" alt="" style="width:468pt;height:.05pt;mso-width-percent:0;mso-height-percent:0;mso-width-percent:0;mso-height-percent:0" o:hralign="center" o:hrstd="t" o:hrnoshade="t" o:hr="t" fillcolor="black" stroked="f"/>
+          <v:rect id="_x0000_i1027" alt="" style="width:468pt;height:.05pt;mso-width-percent:0;mso-height-percent:0;mso-width-percent:0;mso-height-percent:0" o:hralign="center" o:hrstd="t" o:hrnoshade="t" o:hr="t" fillcolor="black" stroked="f"/>
         </w:pict>
       </w:r>
     </w:p>
@@ -527,27 +505,8 @@
           <w:sz w:val="24"/>
           <w:szCs w:val="24"/>
         </w:rPr>
-        <w:t xml:space="preserve">The code eigen_basis_class.cpp is a simple modification of eigen_basis.cpp to use the Hamiltonian class we introduced for eigen_tridiagonal_class.cpp. Here </w:t>
-      </w:r>
-      <w:proofErr w:type="gramStart"/>
-      <w:r>
-        <w:rPr>
-          <w:rFonts w:ascii="Times New Roman" w:eastAsia="Times New Roman" w:hAnsi="Times New Roman" w:cs="Times New Roman"/>
-          <w:color w:val="000000"/>
-          <w:sz w:val="24"/>
-          <w:szCs w:val="24"/>
-        </w:rPr>
-        <w:t>we'll</w:t>
-      </w:r>
-      <w:proofErr w:type="gramEnd"/>
-      <w:r>
-        <w:rPr>
-          <w:rFonts w:ascii="Times New Roman" w:eastAsia="Times New Roman" w:hAnsi="Times New Roman" w:cs="Times New Roman"/>
-          <w:color w:val="000000"/>
-          <w:sz w:val="24"/>
-          <w:szCs w:val="24"/>
-        </w:rPr>
-        <w:t xml:space="preserve"> take a few minutes to think about how to introduce additional classes.</w:t>
+        <w:lastRenderedPageBreak/>
+        <w:t>The code eigen_basis_class.cpp is a simple modification of eigen_basis.cpp to use the Hamiltonian class we introduced for eigen_tridiagonal_class.cpp. Here we'll take a few minutes to think about how to introduce additional classes.</w:t>
       </w:r>
     </w:p>
     <w:p>
@@ -564,55 +523,14 @@
           <w:szCs w:val="24"/>
         </w:rPr>
       </w:pPr>
-      <w:proofErr w:type="gramStart"/>
-      <w:r>
-        <w:rPr>
-          <w:rFonts w:ascii="Times New Roman" w:eastAsia="Times New Roman" w:hAnsi="Times New Roman" w:cs="Times New Roman"/>
-          <w:color w:val="000000"/>
-          <w:sz w:val="24"/>
-          <w:szCs w:val="24"/>
-        </w:rPr>
-        <w:t>Take a look</w:t>
-      </w:r>
-      <w:proofErr w:type="gramEnd"/>
-      <w:r>
-        <w:rPr>
-          <w:rFonts w:ascii="Times New Roman" w:eastAsia="Times New Roman" w:hAnsi="Times New Roman" w:cs="Times New Roman"/>
-          <w:color w:val="000000"/>
-          <w:sz w:val="24"/>
-          <w:szCs w:val="24"/>
-        </w:rPr>
-        <w:t xml:space="preserve"> at the eigen_basis_class.cpp printout and note how the Hamiltonian class is re-used without modification. (If you </w:t>
-      </w:r>
-      <w:proofErr w:type="gramStart"/>
-      <w:r>
-        <w:rPr>
-          <w:rFonts w:ascii="Times New Roman" w:eastAsia="Times New Roman" w:hAnsi="Times New Roman" w:cs="Times New Roman"/>
-          <w:color w:val="000000"/>
-          <w:sz w:val="24"/>
-          <w:szCs w:val="24"/>
-        </w:rPr>
-        <w:t>haven't</w:t>
-      </w:r>
-      <w:proofErr w:type="gramEnd"/>
-      <w:r>
-        <w:rPr>
-          <w:rFonts w:ascii="Times New Roman" w:eastAsia="Times New Roman" w:hAnsi="Times New Roman" w:cs="Times New Roman"/>
-          <w:color w:val="000000"/>
-          <w:sz w:val="24"/>
-          <w:szCs w:val="24"/>
-        </w:rPr>
-        <w:t xml:space="preserve"> done so yet, read the discussion of this class in the Session 7 notes.) The only tricky change is that matrix indices go from 1 to </w:t>
-      </w:r>
-      <w:r>
-        <w:rPr>
-          <w:rFonts w:ascii="Times New Roman" w:eastAsia="Times New Roman" w:hAnsi="Times New Roman" w:cs="Times New Roman"/>
-          <w:color w:val="000000"/>
-          <w:sz w:val="24"/>
-          <w:szCs w:val="24"/>
-        </w:rPr>
-        <w:lastRenderedPageBreak/>
-        <w:t xml:space="preserve">dimension rather than from 0 to </w:t>
+      <w:r>
+        <w:rPr>
+          <w:rFonts w:ascii="Times New Roman" w:eastAsia="Times New Roman" w:hAnsi="Times New Roman" w:cs="Times New Roman"/>
+          <w:color w:val="000000"/>
+          <w:sz w:val="24"/>
+          <w:szCs w:val="24"/>
+        </w:rPr>
+        <w:t xml:space="preserve">Take a look at the eigen_basis_class.cpp printout and note how the Hamiltonian class is re-used without modification. (If you haven't done so yet, read the discussion of this class in the Session 7 notes.) The only tricky change is that matrix indices go from 1 to dimension rather than from 0 to </w:t>
       </w:r>
       <w:proofErr w:type="gramStart"/>
       <w:r>
@@ -708,20 +626,8 @@
           <w:sz w:val="24"/>
           <w:szCs w:val="24"/>
         </w:rPr>
-        <w:t xml:space="preserve"> pointer and the use of the switch </w:t>
-      </w:r>
-      <w:proofErr w:type="gramStart"/>
-      <w:r>
-        <w:rPr>
-          <w:rFonts w:ascii="Times New Roman" w:eastAsia="Times New Roman" w:hAnsi="Times New Roman" w:cs="Times New Roman"/>
-          <w:b/>
-          <w:bCs/>
-          <w:sz w:val="24"/>
-          <w:szCs w:val="24"/>
-        </w:rPr>
-        <w:t>statement</w:t>
-      </w:r>
-      <w:proofErr w:type="gramEnd"/>
+        <w:t xml:space="preserve"> pointer and the use of the switch statement</w:t>
+      </w:r>
     </w:p>
     <w:p>
       <w:pPr>
@@ -765,27 +671,7 @@
           <w:sz w:val="24"/>
           <w:szCs w:val="24"/>
         </w:rPr>
-        <w:t xml:space="preserve">The potential is another good candidate for a class. </w:t>
-      </w:r>
-      <w:proofErr w:type="gramStart"/>
-      <w:r>
-        <w:rPr>
-          <w:rFonts w:ascii="Times New Roman" w:eastAsia="Times New Roman" w:hAnsi="Times New Roman" w:cs="Times New Roman"/>
-          <w:color w:val="000000"/>
-          <w:sz w:val="24"/>
-          <w:szCs w:val="24"/>
-        </w:rPr>
-        <w:t>We'd</w:t>
-      </w:r>
-      <w:proofErr w:type="gramEnd"/>
-      <w:r>
-        <w:rPr>
-          <w:rFonts w:ascii="Times New Roman" w:eastAsia="Times New Roman" w:hAnsi="Times New Roman" w:cs="Times New Roman"/>
-          <w:color w:val="000000"/>
-          <w:sz w:val="24"/>
-          <w:szCs w:val="24"/>
-        </w:rPr>
-        <w:t xml:space="preserve"> like to just evaluate the potential at r without having to use constructions like the switch statement in the </w:t>
+        <w:t xml:space="preserve">The potential is another good candidate for a class. We'd like to just evaluate the potential at r without having to use constructions like the switch statement in the </w:t>
       </w:r>
       <w:proofErr w:type="spellStart"/>
       <w:r>
@@ -838,29 +724,7 @@
           <w:sz w:val="24"/>
           <w:szCs w:val="24"/>
         </w:rPr>
-        <w:t xml:space="preserve">I would declare it to be a double and honestly, </w:t>
-      </w:r>
-      <w:proofErr w:type="gramStart"/>
-      <w:r>
-        <w:rPr>
-          <w:rFonts w:ascii="Times New Roman" w:eastAsia="Times New Roman" w:hAnsi="Times New Roman" w:cs="Times New Roman"/>
-          <w:b/>
-          <w:bCs/>
-          <w:sz w:val="24"/>
-          <w:szCs w:val="24"/>
-        </w:rPr>
-        <w:t>I’m</w:t>
-      </w:r>
-      <w:proofErr w:type="gramEnd"/>
-      <w:r>
-        <w:rPr>
-          <w:rFonts w:ascii="Times New Roman" w:eastAsia="Times New Roman" w:hAnsi="Times New Roman" w:cs="Times New Roman"/>
-          <w:b/>
-          <w:bCs/>
-          <w:sz w:val="24"/>
-          <w:szCs w:val="24"/>
-        </w:rPr>
-        <w:t xml:space="preserve"> not quite sure on what other methods I would like to add to the class.</w:t>
+        <w:t>I would declare it to be a double and honestly, I’m not quite sure on what other methods I would like to add to the class.</w:t>
       </w:r>
     </w:p>
     <w:p>
@@ -1200,7 +1064,17 @@
           <w:sz w:val="24"/>
           <w:szCs w:val="24"/>
         </w:rPr>
-        <w:t xml:space="preserve"> with the default values (enter "0" when it </w:t>
+        <w:t xml:space="preserve"> with the default values </w:t>
+      </w:r>
+      <w:r>
+        <w:rPr>
+          <w:rFonts w:ascii="Times New Roman" w:eastAsia="Times New Roman" w:hAnsi="Times New Roman" w:cs="Times New Roman"/>
+          <w:color w:val="000000"/>
+          <w:sz w:val="24"/>
+          <w:szCs w:val="24"/>
+        </w:rPr>
+        <w:lastRenderedPageBreak/>
+        <w:t xml:space="preserve">(enter "0" when it </w:t>
       </w:r>
       <w:proofErr w:type="gramStart"/>
       <w:r>
@@ -1240,27 +1114,7 @@
           <w:sz w:val="24"/>
           <w:szCs w:val="24"/>
         </w:rPr>
-        <w:t xml:space="preserve"> and "load diffeq_oscillations1.plt" and then "load diffeq_oscillations2.plt". (Once </w:t>
-      </w:r>
-      <w:proofErr w:type="gramStart"/>
-      <w:r>
-        <w:rPr>
-          <w:rFonts w:ascii="Times New Roman" w:eastAsia="Times New Roman" w:hAnsi="Times New Roman" w:cs="Times New Roman"/>
-          <w:color w:val="000000"/>
-          <w:sz w:val="24"/>
-          <w:szCs w:val="24"/>
-        </w:rPr>
-        <w:t>you've</w:t>
-      </w:r>
-      <w:proofErr w:type="gramEnd"/>
-      <w:r>
-        <w:rPr>
-          <w:rFonts w:ascii="Times New Roman" w:eastAsia="Times New Roman" w:hAnsi="Times New Roman" w:cs="Times New Roman"/>
-          <w:color w:val="000000"/>
-          <w:sz w:val="24"/>
-          <w:szCs w:val="24"/>
-        </w:rPr>
-        <w:t xml:space="preserve"> given these commands once, you can use just use the arrows to go back and forth.) </w:t>
+        <w:t xml:space="preserve"> and "load diffeq_oscillations1.plt" and then "load diffeq_oscillations2.plt". (Once you've given these commands once, you can use just use the arrows to go back and forth.) </w:t>
       </w:r>
       <w:r>
         <w:rPr>
@@ -1370,7 +1224,6 @@
           <w:sz w:val="24"/>
           <w:szCs w:val="24"/>
         </w:rPr>
-        <w:lastRenderedPageBreak/>
         <w:br/>
       </w:r>
     </w:p>
@@ -1432,45 +1285,14 @@
           <w:szCs w:val="24"/>
         </w:rPr>
       </w:pPr>
-      <w:proofErr w:type="gramStart"/>
-      <w:r>
-        <w:rPr>
-          <w:rFonts w:ascii="Times New Roman" w:eastAsia="Times New Roman" w:hAnsi="Times New Roman" w:cs="Times New Roman"/>
-          <w:color w:val="000000"/>
-          <w:sz w:val="24"/>
-          <w:szCs w:val="24"/>
-        </w:rPr>
-        <w:t>It's</w:t>
-      </w:r>
-      <w:proofErr w:type="gramEnd"/>
-      <w:r>
-        <w:rPr>
-          <w:rFonts w:ascii="Times New Roman" w:eastAsia="Times New Roman" w:hAnsi="Times New Roman" w:cs="Times New Roman"/>
-          <w:color w:val="000000"/>
-          <w:sz w:val="24"/>
-          <w:szCs w:val="24"/>
-        </w:rPr>
-        <w:t xml:space="preserve"> always a question whether or not you have coded a problem correctly, so you should always seek ways to check your results. One possibility is if we have a known solution. This works for p=2 (simple harmonic oscillator). What about other p? Another check is to identify a quantity that </w:t>
-      </w:r>
-      <w:proofErr w:type="gramStart"/>
-      <w:r>
-        <w:rPr>
-          <w:rFonts w:ascii="Times New Roman" w:eastAsia="Times New Roman" w:hAnsi="Times New Roman" w:cs="Times New Roman"/>
-          <w:color w:val="000000"/>
-          <w:sz w:val="24"/>
-          <w:szCs w:val="24"/>
-        </w:rPr>
-        <w:t>shouldn't</w:t>
-      </w:r>
-      <w:proofErr w:type="gramEnd"/>
-      <w:r>
-        <w:rPr>
-          <w:rFonts w:ascii="Times New Roman" w:eastAsia="Times New Roman" w:hAnsi="Times New Roman" w:cs="Times New Roman"/>
-          <w:color w:val="000000"/>
-          <w:sz w:val="24"/>
-          <w:szCs w:val="24"/>
-        </w:rPr>
-        <w:t xml:space="preserve"> change with time. </w:t>
+      <w:r>
+        <w:rPr>
+          <w:rFonts w:ascii="Times New Roman" w:eastAsia="Times New Roman" w:hAnsi="Times New Roman" w:cs="Times New Roman"/>
+          <w:color w:val="000000"/>
+          <w:sz w:val="24"/>
+          <w:szCs w:val="24"/>
+        </w:rPr>
+        <w:t>It's always a question whether or not you have coded a problem correctly, so you should always seek ways to check your results. One possibility is if we have a known solution. This works for p=2 (simple harmonic oscillator). What about other p? Another check is to identify a quantity that shouldn't change with time. </w:t>
       </w:r>
       <w:r>
         <w:rPr>
@@ -1481,31 +1303,7 @@
           <w:sz w:val="24"/>
           <w:szCs w:val="24"/>
         </w:rPr>
-        <w:t>Create a plot of such a quantity (</w:t>
-      </w:r>
-      <w:proofErr w:type="gramStart"/>
-      <w:r>
-        <w:rPr>
-          <w:rFonts w:ascii="Times New Roman" w:eastAsia="Times New Roman" w:hAnsi="Times New Roman" w:cs="Times New Roman"/>
-          <w:i/>
-          <w:iCs/>
-          <w:color w:val="FF0000"/>
-          <w:sz w:val="24"/>
-          <w:szCs w:val="24"/>
-        </w:rPr>
-        <w:t>you'll</w:t>
-      </w:r>
-      <w:proofErr w:type="gramEnd"/>
-      <w:r>
-        <w:rPr>
-          <w:rFonts w:ascii="Times New Roman" w:eastAsia="Times New Roman" w:hAnsi="Times New Roman" w:cs="Times New Roman"/>
-          <w:i/>
-          <w:iCs/>
-          <w:color w:val="FF0000"/>
-          <w:sz w:val="24"/>
-          <w:szCs w:val="24"/>
-        </w:rPr>
-        <w:t xml:space="preserve"> want to increase </w:t>
+        <w:t xml:space="preserve">Create a plot of such a quantity (you'll want to increase </w:t>
       </w:r>
       <w:proofErr w:type="spellStart"/>
       <w:r>
@@ -1814,27 +1612,7 @@
           <w:sz w:val="24"/>
           <w:szCs w:val="24"/>
         </w:rPr>
-        <w:t xml:space="preserve"> </w:t>
-      </w:r>
-      <w:r>
-        <w:rPr>
-          <w:rFonts w:ascii="Times New Roman" w:eastAsia="Times New Roman" w:hAnsi="Times New Roman" w:cs="Times New Roman"/>
-          <w:b/>
-          <w:bCs/>
-          <w:sz w:val="24"/>
-          <w:szCs w:val="24"/>
-        </w:rPr>
-        <w:t>be the same result and reasoning for p&gt;2 and p&lt;2</w:t>
-      </w:r>
-      <w:r>
-        <w:rPr>
-          <w:rFonts w:ascii="Times New Roman" w:eastAsia="Times New Roman" w:hAnsi="Times New Roman" w:cs="Times New Roman"/>
-          <w:b/>
-          <w:bCs/>
-          <w:sz w:val="24"/>
-          <w:szCs w:val="24"/>
-        </w:rPr>
-        <w:t xml:space="preserve"> because the exponent of the oscillator can fundamentally change the shape of the graph</w:t>
+        <w:t xml:space="preserve"> be the same result and reasoning for p&gt;2 and p&lt;2 because the exponent of the oscillator can fundamentally change the shape of the graph</w:t>
       </w:r>
       <w:r>
         <w:rPr>
@@ -1888,6 +1666,7 @@
           <w:sz w:val="24"/>
           <w:szCs w:val="24"/>
         </w:rPr>
+        <w:lastRenderedPageBreak/>
         <w:t>Go back to the original parameters (quit the program and start it again), which has p=2. </w:t>
       </w:r>
       <w:r>
@@ -2017,7 +1796,6 @@
           <w:sz w:val="24"/>
           <w:szCs w:val="24"/>
         </w:rPr>
-        <w:lastRenderedPageBreak/>
         <w:t xml:space="preserve">I was able to find resonant behavior when </w:t>
       </w:r>
       <w:proofErr w:type="spellStart"/>
@@ -2290,27 +2068,7 @@
           <w:sz w:val="24"/>
           <w:szCs w:val="24"/>
         </w:rPr>
-        <w:t xml:space="preserve">Real-world systems have friction, which means the motion will be damped. The Session 7 notes have a list of three simple models for friction. </w:t>
-      </w:r>
-      <w:proofErr w:type="gramStart"/>
-      <w:r>
-        <w:rPr>
-          <w:rFonts w:ascii="Times New Roman" w:eastAsia="Times New Roman" w:hAnsi="Times New Roman" w:cs="Times New Roman"/>
-          <w:color w:val="000000"/>
-          <w:sz w:val="24"/>
-          <w:szCs w:val="24"/>
-        </w:rPr>
-        <w:t>We'll</w:t>
-      </w:r>
-      <w:proofErr w:type="gramEnd"/>
-      <w:r>
-        <w:rPr>
-          <w:rFonts w:ascii="Times New Roman" w:eastAsia="Times New Roman" w:hAnsi="Times New Roman" w:cs="Times New Roman"/>
-          <w:color w:val="000000"/>
-          <w:sz w:val="24"/>
-          <w:szCs w:val="24"/>
-        </w:rPr>
-        <w:t xml:space="preserve"> implement viscous damping: F</w:t>
+        <w:t>Real-world systems have friction, which means the motion will be damped. The Session 7 notes have a list of three simple models for friction. We'll implement viscous damping: F</w:t>
       </w:r>
       <w:r>
         <w:rPr>
@@ -2620,27 +2378,7 @@
           <w:sz w:val="24"/>
           <w:szCs w:val="24"/>
         </w:rPr>
-        <w:t>" routine to include damping (</w:t>
-      </w:r>
-      <w:proofErr w:type="gramStart"/>
-      <w:r>
-        <w:rPr>
-          <w:rFonts w:ascii="Times New Roman" w:eastAsia="Times New Roman" w:hAnsi="Times New Roman" w:cs="Times New Roman"/>
-          <w:color w:val="000000"/>
-          <w:sz w:val="24"/>
-          <w:szCs w:val="24"/>
-        </w:rPr>
-        <w:t>you're</w:t>
-      </w:r>
-      <w:proofErr w:type="gramEnd"/>
-      <w:r>
-        <w:rPr>
-          <w:rFonts w:ascii="Times New Roman" w:eastAsia="Times New Roman" w:hAnsi="Times New Roman" w:cs="Times New Roman"/>
-          <w:color w:val="000000"/>
-          <w:sz w:val="24"/>
-          <w:szCs w:val="24"/>
-        </w:rPr>
-        <w:t xml:space="preserve"> on your own here!). </w:t>
+        <w:t>" routine to include damping (you're on your own here!). </w:t>
       </w:r>
       <w:r>
         <w:rPr>
@@ -3448,7 +3186,6 @@
           <w:sz w:val="21"/>
           <w:szCs w:val="21"/>
         </w:rPr>
-        <w:lastRenderedPageBreak/>
         <w:t>  </w:t>
       </w:r>
       <w:r>
@@ -5917,6 +5654,7 @@
           <w:sz w:val="24"/>
           <w:szCs w:val="24"/>
         </w:rPr>
+        <w:lastRenderedPageBreak/>
         <w:t>Test your routine starting with p=2 and a small damping and look at both the time dependence and the phase-space plots. Then try some other p values.</w:t>
       </w:r>
     </w:p>
@@ -5938,7 +5676,7 @@
           <w:sz w:val="24"/>
           <w:szCs w:val="24"/>
         </w:rPr>
-        <w:t xml:space="preserve">The plots for this part </w:t>
+        <w:t xml:space="preserve">The </w:t>
       </w:r>
       <w:proofErr w:type="gramStart"/>
       <w:r>
@@ -5949,7 +5687,7 @@
           <w:sz w:val="24"/>
           <w:szCs w:val="24"/>
         </w:rPr>
-        <w:t>is</w:t>
+        <w:t>plots</w:t>
       </w:r>
       <w:proofErr w:type="gramEnd"/>
       <w:r>
@@ -5960,7 +5698,7 @@
           <w:sz w:val="24"/>
           <w:szCs w:val="24"/>
         </w:rPr>
-        <w:t xml:space="preserve"> attached in the </w:t>
+        <w:t xml:space="preserve"> for this part is attached in the </w:t>
       </w:r>
       <w:proofErr w:type="spellStart"/>
       <w:r>
@@ -6008,7 +5746,6 @@
           <w:sz w:val="24"/>
           <w:szCs w:val="24"/>
         </w:rPr>
-        <w:lastRenderedPageBreak/>
         <w:t>Identify the three regimes described in the Session 7 notes: underdamped, critically damped, and overdamped.</w:t>
       </w:r>
     </w:p>
@@ -6030,7 +5767,7 @@
           <w:sz w:val="24"/>
           <w:szCs w:val="24"/>
         </w:rPr>
-        <w:t xml:space="preserve">The plots for this part </w:t>
+        <w:t xml:space="preserve">The </w:t>
       </w:r>
       <w:proofErr w:type="gramStart"/>
       <w:r>
@@ -6041,7 +5778,7 @@
           <w:sz w:val="24"/>
           <w:szCs w:val="24"/>
         </w:rPr>
-        <w:t>is</w:t>
+        <w:t>plots</w:t>
       </w:r>
       <w:proofErr w:type="gramEnd"/>
       <w:r>
@@ -6052,7 +5789,7 @@
           <w:sz w:val="24"/>
           <w:szCs w:val="24"/>
         </w:rPr>
-        <w:t xml:space="preserve"> attached in the </w:t>
+        <w:t xml:space="preserve"> for this part is attached in the </w:t>
       </w:r>
       <w:proofErr w:type="spellStart"/>
       <w:r>
@@ -6161,7 +5898,7 @@
           <w:szCs w:val="24"/>
         </w:rPr>
         <w:pict w14:anchorId="0E86FA22">
-          <v:rect id="_x0000_i1027" alt="" style="width:468pt;height:.05pt;mso-width-percent:0;mso-height-percent:0;mso-width-percent:0;mso-height-percent:0" o:hralign="center" o:hrstd="t" o:hrnoshade="t" o:hr="t" fillcolor="black" stroked="f"/>
+          <v:rect id="_x0000_i1025" alt="" style="width:468pt;height:.05pt;mso-width-percent:0;mso-height-percent:0;mso-width-percent:0;mso-height-percent:0" o:hralign="center" o:hrstd="t" o:hrnoshade="t" o:hr="t" fillcolor="black" stroked="f"/>
         </w:pict>
       </w:r>
     </w:p>
@@ -6183,27 +5920,7 @@
           <w:sz w:val="28"/>
           <w:szCs w:val="28"/>
         </w:rPr>
-        <w:t>EXTRA: Looking for Chaos (Part I) [</w:t>
-      </w:r>
-      <w:proofErr w:type="gramStart"/>
-      <w:r>
-        <w:rPr>
-          <w:rFonts w:ascii="Arial" w:eastAsia="Times New Roman" w:hAnsi="Arial" w:cs="Arial"/>
-          <w:color w:val="990000"/>
-          <w:sz w:val="28"/>
-          <w:szCs w:val="28"/>
-        </w:rPr>
-        <w:t>we'll</w:t>
-      </w:r>
-      <w:proofErr w:type="gramEnd"/>
-      <w:r>
-        <w:rPr>
-          <w:rFonts w:ascii="Arial" w:eastAsia="Times New Roman" w:hAnsi="Arial" w:cs="Arial"/>
-          <w:color w:val="990000"/>
-          <w:sz w:val="28"/>
-          <w:szCs w:val="28"/>
-        </w:rPr>
-        <w:t xml:space="preserve"> explore in more detail in Session 8]</w:t>
+        <w:t>EXTRA: Looking for Chaos (Part I) [we'll explore in more detail in Session 8]</w:t>
       </w:r>
     </w:p>
     <w:p>
